--- a/APIs in use.docx
+++ b/APIs in use.docx
@@ -5,19 +5,25 @@
     <w:p>
       <w:pPr>
         <w:rPr>
-          <w:i/>
+          <w:b/>
         </w:rPr>
       </w:pPr>
       <w:r>
         <w:rPr>
-          <w:i/>
+          <w:b/>
         </w:rPr>
         <w:t>APIs in use</w:t>
       </w:r>
     </w:p>
     <w:p>
       <w:r>
-        <w:t xml:space="preserve">HTML Geolocation API – for getting initial </w:t>
+        <w:t>HTML</w:t>
+      </w:r>
+      <w:r>
+        <w:t>5</w:t>
+      </w:r>
+      <w:r>
+        <w:t xml:space="preserve"> Geolocation API – for getting initial </w:t>
       </w:r>
       <w:proofErr w:type="spellStart"/>
       <w:r>
@@ -30,6 +36,19 @@
     </w:p>
     <w:p>
       <w:r>
+        <w:t xml:space="preserve">Firebase Real-Time Database API – for </w:t>
+      </w:r>
+      <w:proofErr w:type="spellStart"/>
+      <w:r>
+        <w:t>sooooo</w:t>
+      </w:r>
+      <w:proofErr w:type="spellEnd"/>
+      <w:r>
+        <w:t xml:space="preserve"> many things, chat, storing users. Where all the data is</w:t>
+      </w:r>
+    </w:p>
+    <w:p>
+      <w:r>
         <w:t xml:space="preserve">Google Maps Geocoding API – for converting addresses to </w:t>
       </w:r>
       <w:proofErr w:type="spellStart"/>
@@ -58,35 +77,149 @@
       <w:r>
         <w:t>Firebase Authentication API</w:t>
       </w:r>
+      <w:r>
+        <w:t xml:space="preserve"> – for signing uses in and being able to deliver a personalized experience</w:t>
+      </w:r>
     </w:p>
     <w:p>
       <w:r>
         <w:t>Google Maps Directions API</w:t>
       </w:r>
+      <w:r>
+        <w:t xml:space="preserve"> – for getting helpers to help requesters</w:t>
+      </w:r>
     </w:p>
     <w:p>
       <w:r>
         <w:t>Open Weather API</w:t>
+      </w:r>
+      <w:r>
+        <w:t xml:space="preserve"> – for getting the current weather</w:t>
+      </w:r>
+    </w:p>
+    <w:p>
+      <w:pPr>
+        <w:rPr>
+          <w:b/>
+        </w:rPr>
+      </w:pPr>
+      <w:r>
+        <w:rPr>
+          <w:b/>
+        </w:rPr>
+        <w:t>AJAX</w:t>
+      </w:r>
+    </w:p>
+    <w:p>
+      <w:r>
+        <w:t>Open Weather API</w:t>
+      </w:r>
+    </w:p>
+    <w:p>
+      <w:r>
+        <w:t>Most of the retrieval is asynchronous</w:t>
+      </w:r>
+    </w:p>
+    <w:p>
+      <w:pPr>
+        <w:rPr>
+          <w:b/>
+        </w:rPr>
+      </w:pPr>
+      <w:r>
+        <w:rPr>
+          <w:b/>
+        </w:rPr>
+        <w:t>Libraries we are using</w:t>
+      </w:r>
+    </w:p>
+    <w:p>
+      <w:proofErr w:type="spellStart"/>
+      <w:r>
+        <w:t>Awesomplete</w:t>
+      </w:r>
+      <w:proofErr w:type="spellEnd"/>
+      <w:r>
+        <w:t xml:space="preserve"> - autocompletion</w:t>
+      </w:r>
+    </w:p>
+    <w:p>
+      <w:r>
+        <w:t>Moments</w:t>
+      </w:r>
+      <w:r>
+        <w:t xml:space="preserve"> - </w:t>
+      </w:r>
+    </w:p>
+    <w:p>
+      <w:pPr>
+        <w:rPr>
+          <w:b/>
+        </w:rPr>
+      </w:pPr>
+      <w:r>
+        <w:rPr>
+          <w:b/>
+        </w:rPr>
+        <w:t>Table</w:t>
+      </w:r>
+    </w:p>
+    <w:p>
+      <w:r>
+        <w:t>Populated with data returned from Google Maps Directions API</w:t>
+      </w:r>
+      <w:r>
+        <w:t xml:space="preserve"> – to make the driving dire</w:t>
       </w:r>
       <w:bookmarkStart w:id="0" w:name="_GoBack"/>
       <w:bookmarkEnd w:id="0"/>
-    </w:p>
-    <w:p>
-      <w:r>
-        <w:t>Libraries we are using</w:t>
+      <w:r>
+        <w:t>ctions table below navigation map</w:t>
+      </w:r>
+    </w:p>
+    <w:p>
+      <w:pPr>
+        <w:rPr>
+          <w:b/>
+        </w:rPr>
+      </w:pPr>
+      <w:r>
+        <w:rPr>
+          <w:b/>
+        </w:rPr>
+        <w:t>Other new tech we haven’t discussed in class</w:t>
       </w:r>
     </w:p>
     <w:p>
       <w:proofErr w:type="spellStart"/>
       <w:r>
-        <w:t>Awesomplete</w:t>
+        <w:t>RawGit</w:t>
       </w:r>
       <w:proofErr w:type="spellEnd"/>
-    </w:p>
-    <w:p>
-      <w:r>
-        <w:t>Moments</w:t>
-      </w:r>
+      <w:r>
+        <w:t xml:space="preserve"> – used it to create a </w:t>
+      </w:r>
+      <w:proofErr w:type="spellStart"/>
+      <w:r>
+        <w:t>cdn</w:t>
+      </w:r>
+      <w:proofErr w:type="spellEnd"/>
+      <w:r>
+        <w:t xml:space="preserve"> link for a </w:t>
+      </w:r>
+      <w:proofErr w:type="spellStart"/>
+      <w:r>
+        <w:t>github</w:t>
+      </w:r>
+      <w:proofErr w:type="spellEnd"/>
+      <w:r>
+        <w:t xml:space="preserve"> repository </w:t>
+      </w:r>
+      <w:proofErr w:type="spellStart"/>
+      <w:r>
+        <w:t>url</w:t>
+      </w:r>
+      <w:proofErr w:type="spellEnd"/>
     </w:p>
     <w:p/>
     <w:sectPr>
